--- a/report.docx
+++ b/report.docx
@@ -6,15 +6,497 @@
       <w:pPr>
         <w:rPr>
           <w:b/>
-          <w:lang w:val="en-US"/>
-        </w:rPr>
-      </w:pPr>
-      <w:r>
-        <w:rPr>
-          <w:b/>
-          <w:lang w:val="en-US"/>
-        </w:rPr>
-        <w:t>1. Model of DB</w:t>
+          <w:sz w:val="24"/>
+          <w:lang w:val="en-US"/>
+        </w:rPr>
+      </w:pPr>
+      <w:r>
+        <w:rPr>
+          <w:b/>
+          <w:sz w:val="24"/>
+          <w:lang w:val="en-US"/>
+        </w:rPr>
+        <w:t>1. Description of DB</w:t>
+      </w:r>
+    </w:p>
+    <w:p>
+      <w:pPr>
+        <w:jc w:val="both"/>
+        <w:rPr>
+          <w:sz w:val="24"/>
+          <w:lang w:val="en-US"/>
+        </w:rPr>
+      </w:pPr>
+      <w:r>
+        <w:rPr>
+          <w:sz w:val="24"/>
+          <w:lang w:val="en-US"/>
+        </w:rPr>
+        <w:t xml:space="preserve">DB contains 5 tables: </w:t>
+      </w:r>
+      <w:proofErr w:type="spellStart"/>
+      <w:r>
+        <w:rPr>
+          <w:sz w:val="24"/>
+          <w:lang w:val="en-US"/>
+        </w:rPr>
+        <w:t>Accouts</w:t>
+      </w:r>
+      <w:proofErr w:type="spellEnd"/>
+      <w:r>
+        <w:rPr>
+          <w:sz w:val="24"/>
+          <w:lang w:val="en-US"/>
+        </w:rPr>
+        <w:t xml:space="preserve">, </w:t>
+      </w:r>
+      <w:proofErr w:type="spellStart"/>
+      <w:r>
+        <w:rPr>
+          <w:sz w:val="24"/>
+          <w:lang w:val="en-US"/>
+        </w:rPr>
+        <w:t>Call_logs</w:t>
+      </w:r>
+      <w:proofErr w:type="spellEnd"/>
+      <w:r>
+        <w:rPr>
+          <w:sz w:val="24"/>
+          <w:lang w:val="en-US"/>
+        </w:rPr>
+        <w:t xml:space="preserve">, Numbers, Rates, </w:t>
+      </w:r>
+      <w:proofErr w:type="spellStart"/>
+      <w:r>
+        <w:rPr>
+          <w:sz w:val="24"/>
+          <w:lang w:val="en-US"/>
+        </w:rPr>
+        <w:t>Call_forwarding</w:t>
+      </w:r>
+      <w:proofErr w:type="spellEnd"/>
+      <w:r>
+        <w:rPr>
+          <w:sz w:val="24"/>
+          <w:lang w:val="en-US"/>
+        </w:rPr>
+        <w:t xml:space="preserve">. </w:t>
+      </w:r>
+      <w:r>
+        <w:rPr>
+          <w:sz w:val="24"/>
+          <w:lang w:val="en-US"/>
+        </w:rPr>
+        <w:t xml:space="preserve">This DB </w:t>
+      </w:r>
+      <w:r>
+        <w:rPr>
+          <w:sz w:val="24"/>
+          <w:lang w:val="en-US"/>
+        </w:rPr>
+        <w:t xml:space="preserve">can be used in </w:t>
+      </w:r>
+      <w:r>
+        <w:rPr>
+          <w:sz w:val="24"/>
+          <w:lang w:val="en-US"/>
+        </w:rPr>
+        <w:t>system</w:t>
+      </w:r>
+      <w:r>
+        <w:rPr>
+          <w:sz w:val="24"/>
+          <w:lang w:val="en-US"/>
+        </w:rPr>
+        <w:t xml:space="preserve"> that</w:t>
+      </w:r>
+      <w:r>
+        <w:rPr>
+          <w:sz w:val="24"/>
+          <w:lang w:val="en-US"/>
+        </w:rPr>
+        <w:t xml:space="preserve"> manages an automatic telephone station. </w:t>
+      </w:r>
+      <w:r>
+        <w:rPr>
+          <w:sz w:val="24"/>
+          <w:lang w:val="en-US"/>
+        </w:rPr>
+        <w:t>It</w:t>
+      </w:r>
+      <w:r>
+        <w:rPr>
+          <w:sz w:val="24"/>
+          <w:lang w:val="en-US"/>
+        </w:rPr>
+        <w:t xml:space="preserve"> describe</w:t>
+      </w:r>
+      <w:r>
+        <w:rPr>
+          <w:sz w:val="24"/>
+          <w:lang w:val="en-US"/>
+        </w:rPr>
+        <w:t>s</w:t>
+      </w:r>
+      <w:r>
+        <w:rPr>
+          <w:sz w:val="24"/>
+          <w:lang w:val="en-US"/>
+        </w:rPr>
+        <w:t xml:space="preserve"> employees</w:t>
+      </w:r>
+      <w:r>
+        <w:rPr>
+          <w:sz w:val="24"/>
+          <w:lang w:val="en-US"/>
+        </w:rPr>
+        <w:t xml:space="preserve"> of company</w:t>
+      </w:r>
+      <w:r>
+        <w:rPr>
+          <w:sz w:val="24"/>
+          <w:lang w:val="en-US"/>
+        </w:rPr>
+        <w:t xml:space="preserve"> (operators): name, number of phone; calls: who called whom and when; rates: how much each of them costs; call forwarding. </w:t>
+      </w:r>
+      <w:r>
+        <w:rPr>
+          <w:sz w:val="24"/>
+          <w:lang w:val="en-US"/>
+        </w:rPr>
+        <w:t xml:space="preserve">It can be used to </w:t>
+      </w:r>
+      <w:r>
+        <w:rPr>
+          <w:sz w:val="24"/>
+          <w:lang w:val="en-US"/>
+        </w:rPr>
+        <w:t>manage accounts, to set up call forwarding and to analyze company calls using statistical data.</w:t>
+      </w:r>
+    </w:p>
+    <w:p>
+      <w:pPr>
+        <w:rPr>
+          <w:b/>
+          <w:sz w:val="24"/>
+          <w:lang w:val="en-US"/>
+        </w:rPr>
+      </w:pPr>
+      <w:r>
+        <w:rPr>
+          <w:b/>
+          <w:sz w:val="24"/>
+          <w:lang w:val="en-US"/>
+        </w:rPr>
+        <w:t>2</w:t>
+      </w:r>
+      <w:r>
+        <w:rPr>
+          <w:b/>
+          <w:sz w:val="24"/>
+          <w:lang w:val="en-US"/>
+        </w:rPr>
+        <w:t xml:space="preserve">. </w:t>
+      </w:r>
+      <w:r>
+        <w:rPr>
+          <w:b/>
+          <w:sz w:val="24"/>
+          <w:lang w:val="en-US"/>
+        </w:rPr>
+        <w:t>Use</w:t>
+      </w:r>
+      <w:r>
+        <w:rPr>
+          <w:b/>
+          <w:sz w:val="24"/>
+          <w:lang w:val="en-US"/>
+        </w:rPr>
+        <w:t xml:space="preserve"> </w:t>
+      </w:r>
+      <w:r>
+        <w:rPr>
+          <w:b/>
+          <w:sz w:val="24"/>
+          <w:lang w:val="en-US"/>
+        </w:rPr>
+        <w:t>Case Diagram</w:t>
+      </w:r>
+    </w:p>
+    <w:p>
+      <w:pPr>
+        <w:rPr>
+          <w:b/>
+          <w:sz w:val="24"/>
+          <w:lang w:val="en-US"/>
+        </w:rPr>
+      </w:pPr>
+      <w:r>
+        <w:rPr>
+          <w:b/>
+          <w:noProof/>
+          <w:sz w:val="24"/>
+          <w:lang w:eastAsia="ru-RU"/>
+        </w:rPr>
+        <w:drawing>
+          <wp:inline distT="0" distB="0" distL="0" distR="0">
+            <wp:extent cx="5940425" cy="5894705"/>
+            <wp:effectExtent l="19050" t="0" r="3175" b="0"/>
+            <wp:docPr id="5" name="Рисунок 0" descr="Use Case Diagram1.png"/>
+            <wp:cNvGraphicFramePr>
+              <a:graphicFrameLocks xmlns:a="http://schemas.openxmlformats.org/drawingml/2006/main" noChangeAspect="1"/>
+            </wp:cNvGraphicFramePr>
+            <a:graphic xmlns:a="http://schemas.openxmlformats.org/drawingml/2006/main">
+              <a:graphicData uri="http://schemas.openxmlformats.org/drawingml/2006/picture">
+                <pic:pic xmlns:pic="http://schemas.openxmlformats.org/drawingml/2006/picture">
+                  <pic:nvPicPr>
+                    <pic:cNvPr id="0" name="Use Case Diagram1.png"/>
+                    <pic:cNvPicPr/>
+                  </pic:nvPicPr>
+                  <pic:blipFill>
+                    <a:blip r:embed="rId4" cstate="print"/>
+                    <a:stretch>
+                      <a:fillRect/>
+                    </a:stretch>
+                  </pic:blipFill>
+                  <pic:spPr>
+                    <a:xfrm>
+                      <a:off x="0" y="0"/>
+                      <a:ext cx="5940425" cy="5894705"/>
+                    </a:xfrm>
+                    <a:prstGeom prst="rect">
+                      <a:avLst/>
+                    </a:prstGeom>
+                  </pic:spPr>
+                </pic:pic>
+              </a:graphicData>
+            </a:graphic>
+          </wp:inline>
+        </w:drawing>
+      </w:r>
+    </w:p>
+    <w:p>
+      <w:pPr>
+        <w:rPr>
+          <w:b/>
+          <w:sz w:val="24"/>
+          <w:lang w:val="en-US"/>
+        </w:rPr>
+      </w:pPr>
+      <w:r>
+        <w:rPr>
+          <w:b/>
+          <w:sz w:val="24"/>
+          <w:lang w:val="en-US"/>
+        </w:rPr>
+        <w:t>3</w:t>
+      </w:r>
+      <w:r>
+        <w:rPr>
+          <w:b/>
+          <w:sz w:val="24"/>
+          <w:lang w:val="en-US"/>
+        </w:rPr>
+        <w:t xml:space="preserve">. </w:t>
+      </w:r>
+      <w:r>
+        <w:rPr>
+          <w:b/>
+          <w:sz w:val="24"/>
+          <w:lang w:val="en-US"/>
+        </w:rPr>
+        <w:t>User</w:t>
+      </w:r>
+      <w:r>
+        <w:rPr>
+          <w:b/>
+          <w:sz w:val="24"/>
+          <w:lang w:val="en-US"/>
+        </w:rPr>
+        <w:t xml:space="preserve"> </w:t>
+      </w:r>
+      <w:r>
+        <w:rPr>
+          <w:b/>
+          <w:sz w:val="24"/>
+          <w:lang w:val="en-US"/>
+        </w:rPr>
+        <w:t>Stories</w:t>
+      </w:r>
+    </w:p>
+    <w:p>
+      <w:pPr>
+        <w:rPr>
+          <w:sz w:val="24"/>
+          <w:lang w:val="en-US"/>
+        </w:rPr>
+      </w:pPr>
+      <w:r>
+        <w:rPr>
+          <w:sz w:val="24"/>
+          <w:lang w:val="en-US"/>
+        </w:rPr>
+        <w:t xml:space="preserve">1) </w:t>
+      </w:r>
+      <w:r>
+        <w:rPr>
+          <w:sz w:val="24"/>
+          <w:lang w:val="en-US"/>
+        </w:rPr>
+        <w:t>As a manager, I want to know information about most active employees, so I can award them a bonus.</w:t>
+      </w:r>
+    </w:p>
+    <w:p>
+      <w:pPr>
+        <w:rPr>
+          <w:sz w:val="24"/>
+          <w:lang w:val="en-US"/>
+        </w:rPr>
+      </w:pPr>
+      <w:r>
+        <w:rPr>
+          <w:sz w:val="24"/>
+          <w:lang w:val="en-US"/>
+        </w:rPr>
+        <w:t>2</w:t>
+      </w:r>
+      <w:r>
+        <w:rPr>
+          <w:sz w:val="24"/>
+          <w:lang w:val="en-US"/>
+        </w:rPr>
+        <w:t xml:space="preserve">) </w:t>
+      </w:r>
+      <w:r>
+        <w:rPr>
+          <w:sz w:val="24"/>
+          <w:lang w:val="en-US"/>
+        </w:rPr>
+        <w:t>As a manager, I want to manage employee accounts, so</w:t>
+      </w:r>
+      <w:r>
+        <w:rPr>
+          <w:sz w:val="24"/>
+          <w:lang w:val="en-US"/>
+        </w:rPr>
+        <w:t xml:space="preserve"> </w:t>
+      </w:r>
+      <w:r>
+        <w:rPr>
+          <w:sz w:val="24"/>
+          <w:lang w:val="en-US"/>
+        </w:rPr>
+        <w:t>I can store current data.</w:t>
+      </w:r>
+    </w:p>
+    <w:p>
+      <w:pPr>
+        <w:rPr>
+          <w:sz w:val="24"/>
+          <w:lang w:val="en-US"/>
+        </w:rPr>
+      </w:pPr>
+      <w:r>
+        <w:rPr>
+          <w:sz w:val="24"/>
+          <w:lang w:val="en-US"/>
+        </w:rPr>
+        <w:lastRenderedPageBreak/>
+        <w:t>3</w:t>
+      </w:r>
+      <w:r>
+        <w:rPr>
+          <w:sz w:val="24"/>
+          <w:lang w:val="en-US"/>
+        </w:rPr>
+        <w:t xml:space="preserve">) </w:t>
+      </w:r>
+      <w:r>
+        <w:rPr>
+          <w:sz w:val="24"/>
+          <w:lang w:val="en-US"/>
+        </w:rPr>
+        <w:t>As a manager, I want to view total expenses for certain period of time , so I can control company finances and analyze statistical data.</w:t>
+      </w:r>
+    </w:p>
+    <w:p>
+      <w:pPr>
+        <w:rPr>
+          <w:sz w:val="24"/>
+          <w:lang w:val="en-US"/>
+        </w:rPr>
+      </w:pPr>
+      <w:r>
+        <w:rPr>
+          <w:sz w:val="24"/>
+          <w:lang w:val="en-US"/>
+        </w:rPr>
+        <w:t>4</w:t>
+      </w:r>
+      <w:r>
+        <w:rPr>
+          <w:sz w:val="24"/>
+          <w:lang w:val="en-US"/>
+        </w:rPr>
+        <w:t xml:space="preserve">) </w:t>
+      </w:r>
+      <w:r>
+        <w:rPr>
+          <w:sz w:val="24"/>
+          <w:lang w:val="en-US"/>
+        </w:rPr>
+        <w:t>As a manager, I want to view information about rates, so I can estimate the system payback.</w:t>
+      </w:r>
+    </w:p>
+    <w:p>
+      <w:pPr>
+        <w:rPr>
+          <w:sz w:val="24"/>
+          <w:lang w:val="en-US"/>
+        </w:rPr>
+      </w:pPr>
+      <w:r>
+        <w:rPr>
+          <w:sz w:val="24"/>
+          <w:lang w:val="en-US"/>
+        </w:rPr>
+        <w:t>5</w:t>
+      </w:r>
+      <w:r>
+        <w:rPr>
+          <w:sz w:val="24"/>
+          <w:lang w:val="en-US"/>
+        </w:rPr>
+        <w:t xml:space="preserve">) </w:t>
+      </w:r>
+      <w:r>
+        <w:rPr>
+          <w:sz w:val="24"/>
+          <w:lang w:val="en-US"/>
+        </w:rPr>
+        <w:t>As a manager, I want to know count of incoming and outgoing calls, so I can understand how well the  new advertising campaign works.</w:t>
+      </w:r>
+    </w:p>
+    <w:p>
+      <w:pPr>
+        <w:rPr>
+          <w:b/>
+          <w:lang w:val="en-US"/>
+        </w:rPr>
+      </w:pPr>
+      <w:r>
+        <w:rPr>
+          <w:b/>
+          <w:lang w:val="en-US"/>
+        </w:rPr>
+        <w:t>4</w:t>
+      </w:r>
+      <w:r>
+        <w:rPr>
+          <w:b/>
+          <w:lang w:val="en-US"/>
+        </w:rPr>
+        <w:t>. Model of DB</w:t>
       </w:r>
       <w:r>
         <w:rPr>
@@ -55,7 +537,7 @@
             <o:lock v:ext="edit" aspectratio="t"/>
           </v:shapetype>
           <v:shape id="_x0000_i1025" type="#_x0000_t75" style="width:467.25pt;height:232.5pt">
-            <v:imagedata r:id="rId4" o:title="calls"/>
+            <v:imagedata r:id="rId5" o:title="calls"/>
           </v:shape>
         </w:pict>
       </w:r>
@@ -72,7 +554,14 @@
           <w:b/>
           <w:lang w:val="en-US"/>
         </w:rPr>
-        <w:t>2. SQL queries</w:t>
+        <w:t>5</w:t>
+      </w:r>
+      <w:r>
+        <w:rPr>
+          <w:b/>
+          <w:lang w:val="en-US"/>
+        </w:rPr>
+        <w:t>. SQL queries</w:t>
       </w:r>
     </w:p>
     <w:p>
@@ -674,6 +1163,7 @@
           <w:rFonts w:ascii="Courier New" w:hAnsi="Courier New" w:cs="Courier New"/>
           <w:lang w:val="en-US"/>
         </w:rPr>
+        <w:lastRenderedPageBreak/>
         <w:t>Call_logs.Call_dir</w:t>
       </w:r>
       <w:proofErr w:type="spellEnd"/>
@@ -755,7 +1245,7 @@
                     </pic:cNvPicPr>
                   </pic:nvPicPr>
                   <pic:blipFill>
-                    <a:blip r:embed="rId5" cstate="print"/>
+                    <a:blip r:embed="rId6" cstate="print"/>
                     <a:srcRect/>
                     <a:stretch>
                       <a:fillRect/>
@@ -796,7 +1286,6 @@
           <w:b/>
           <w:lang w:val="en-US"/>
         </w:rPr>
-        <w:lastRenderedPageBreak/>
         <w:t>2) Top 10: most active users</w:t>
       </w:r>
     </w:p>
@@ -1091,7 +1580,7 @@
                     </pic:cNvPicPr>
                   </pic:nvPicPr>
                   <pic:blipFill>
-                    <a:blip r:embed="rId6" cstate="print"/>
+                    <a:blip r:embed="rId7" cstate="print"/>
                     <a:srcRect/>
                     <a:stretch>
                       <a:fillRect/>
@@ -1573,6 +2062,7 @@
           <w:rFonts w:ascii="Courier New" w:hAnsi="Courier New" w:cs="Courier New"/>
           <w:lang w:val="en-US"/>
         </w:rPr>
+        <w:lastRenderedPageBreak/>
         <w:t>Call_logs.Call_dir</w:t>
       </w:r>
       <w:proofErr w:type="spellEnd"/>
@@ -1825,7 +2315,6 @@
           <w:rFonts w:ascii="Courier New" w:hAnsi="Courier New" w:cs="Courier New"/>
           <w:lang w:val="en-US"/>
         </w:rPr>
-        <w:lastRenderedPageBreak/>
         <w:t>GROUP BY Call_logs.UID</w:t>
       </w:r>
     </w:p>
@@ -1942,11 +2431,6 @@
       </w:r>
     </w:p>
     <w:p>
-      <w:pPr>
-        <w:rPr>
-          <w:lang w:val="en-US"/>
-        </w:rPr>
-      </w:pPr>
       <w:r>
         <w:rPr>
           <w:noProof/>
@@ -1970,7 +2454,7 @@
                     </pic:cNvPicPr>
                   </pic:nvPicPr>
                   <pic:blipFill>
-                    <a:blip r:embed="rId7" cstate="print"/>
+                    <a:blip r:embed="rId8" cstate="print"/>
                     <a:srcRect/>
                     <a:stretch>
                       <a:fillRect/>
@@ -1998,6 +2482,22 @@
           </wp:inline>
         </w:drawing>
       </w:r>
+    </w:p>
+    <w:p>
+      <w:pPr>
+        <w:rPr>
+          <w:sz w:val="24"/>
+          <w:lang w:val="en-US"/>
+        </w:rPr>
+      </w:pPr>
+    </w:p>
+    <w:p>
+      <w:pPr>
+        <w:rPr>
+          <w:sz w:val="24"/>
+          <w:lang w:val="en-US"/>
+        </w:rPr>
+      </w:pPr>
     </w:p>
     <w:sectPr>
       <w:pgSz w:w="11906" w:h="16838"/>
